--- a/Concept Paper.docx
+++ b/Concept Paper.docx
@@ -4,14 +4,40 @@
   <w:body>
     <w:p>
       <w:pPr>
+        <w:pStyle w:val="Title"/>
+        <w:rPr>
+          <w:rFonts w:ascii="Times New Roman" w:eastAsia="Times New Roman" w:hAnsi="Times New Roman" w:cs="Times New Roman"/>
+          <w:b/>
+          <w:color w:val="15828D"/>
+          <w:sz w:val="40"/>
+          <w:szCs w:val="44"/>
+          <w:u w:val="single"/>
+        </w:rPr>
+      </w:pPr>
+      <w:r>
+        <w:rPr>
+          <w:rFonts w:ascii="Times New Roman" w:eastAsia="Times New Roman" w:hAnsi="Times New Roman" w:cs="Times New Roman"/>
+          <w:b/>
+          <w:color w:val="15828D"/>
+          <w:sz w:val="40"/>
+          <w:szCs w:val="44"/>
+          <w:u w:val="single"/>
+        </w:rPr>
+        <w:t>CONCEPT PAPER FOR "NEXUS HUB"</w:t>
+      </w:r>
+    </w:p>
+    <w:p>
+      <w:pPr>
         <w:spacing w:before="100" w:beforeAutospacing="1" w:after="100" w:afterAutospacing="1" w:line="240" w:lineRule="auto"/>
-        <w:outlineLvl w:val="2"/>
+        <w:outlineLvl w:val="3"/>
         <w:rPr>
           <w:rFonts w:ascii="Times New Roman" w:eastAsia="Times New Roman" w:hAnsi="Times New Roman" w:cs="Times New Roman"/>
           <w:b/>
           <w:bCs/>
-          <w:sz w:val="27"/>
-          <w:szCs w:val="27"/>
+          <w:color w:val="15828D"/>
+          <w:sz w:val="24"/>
+          <w:szCs w:val="24"/>
+          <w:u w:val="single"/>
         </w:rPr>
       </w:pPr>
       <w:r>
@@ -19,10 +45,84 @@
           <w:rFonts w:ascii="Times New Roman" w:eastAsia="Times New Roman" w:hAnsi="Times New Roman" w:cs="Times New Roman"/>
           <w:b/>
           <w:bCs/>
-          <w:sz w:val="27"/>
-          <w:szCs w:val="27"/>
-        </w:rPr>
-        <w:t>Concept Paper for "Nexus Matrix"</w:t>
+          <w:color w:val="15828D"/>
+          <w:sz w:val="24"/>
+          <w:szCs w:val="24"/>
+          <w:u w:val="single"/>
+        </w:rPr>
+        <w:t>Title</w:t>
+      </w:r>
+    </w:p>
+    <w:p>
+      <w:pPr>
+        <w:spacing w:before="100" w:beforeAutospacing="1" w:after="100" w:afterAutospacing="1" w:line="240" w:lineRule="auto"/>
+        <w:rPr>
+          <w:rFonts w:ascii="Times New Roman" w:eastAsia="Times New Roman" w:hAnsi="Times New Roman" w:cs="Times New Roman"/>
+          <w:color w:val="15828D"/>
+          <w:sz w:val="24"/>
+          <w:szCs w:val="24"/>
+          <w:u w:val="single"/>
+        </w:rPr>
+      </w:pPr>
+      <w:r>
+        <w:rPr>
+          <w:rFonts w:ascii="Times New Roman" w:eastAsia="Times New Roman" w:hAnsi="Times New Roman" w:cs="Times New Roman"/>
+          <w:b/>
+          <w:bCs/>
+          <w:color w:val="15828D"/>
+          <w:sz w:val="24"/>
+          <w:szCs w:val="24"/>
+          <w:u w:val="single"/>
+        </w:rPr>
+        <w:t>Nexus</w:t>
+      </w:r>
+      <w:r>
+        <w:rPr>
+          <w:rFonts w:ascii="Times New Roman" w:eastAsia="Times New Roman" w:hAnsi="Times New Roman" w:cs="Times New Roman"/>
+          <w:b/>
+          <w:bCs/>
+          <w:color w:val="15828D"/>
+          <w:sz w:val="24"/>
+          <w:szCs w:val="24"/>
+          <w:u w:val="single"/>
+        </w:rPr>
+        <w:t xml:space="preserve"> </w:t>
+      </w:r>
+      <w:r>
+        <w:rPr>
+          <w:rFonts w:ascii="Times New Roman" w:eastAsia="Times New Roman" w:hAnsi="Times New Roman" w:cs="Times New Roman"/>
+          <w:b/>
+          <w:bCs/>
+          <w:color w:val="15828D"/>
+          <w:sz w:val="24"/>
+          <w:szCs w:val="24"/>
+          <w:u w:val="single"/>
+        </w:rPr>
+        <w:t>Hub</w:t>
+      </w:r>
+      <w:r>
+        <w:rPr>
+          <w:rFonts w:ascii="Times New Roman" w:eastAsia="Times New Roman" w:hAnsi="Times New Roman" w:cs="Times New Roman"/>
+          <w:b/>
+          <w:bCs/>
+          <w:color w:val="15828D"/>
+          <w:sz w:val="24"/>
+          <w:szCs w:val="24"/>
+          <w:u w:val="single"/>
+        </w:rPr>
+        <w:t>: A quick access repository</w:t>
+      </w:r>
+      <w:r>
+        <w:rPr>
+          <w:rFonts w:ascii="Times New Roman" w:eastAsia="Times New Roman" w:hAnsi="Times New Roman" w:cs="Times New Roman"/>
+          <w:b/>
+          <w:bCs/>
+          <w:color w:val="15828D"/>
+          <w:sz w:val="24"/>
+          <w:szCs w:val="24"/>
+          <w:u w:val="single"/>
+        </w:rPr>
+        <w:t xml:space="preserve"> for students.</w:t>
       </w:r>
     </w:p>
     <w:p>
@@ -33,8 +133,10 @@
           <w:rFonts w:ascii="Times New Roman" w:eastAsia="Times New Roman" w:hAnsi="Times New Roman" w:cs="Times New Roman"/>
           <w:b/>
           <w:bCs/>
-          <w:sz w:val="24"/>
-          <w:szCs w:val="24"/>
+          <w:color w:val="15828D"/>
+          <w:sz w:val="24"/>
+          <w:szCs w:val="24"/>
+          <w:u w:val="single"/>
         </w:rPr>
       </w:pPr>
       <w:r>
@@ -42,81 +144,10 @@
           <w:rFonts w:ascii="Times New Roman" w:eastAsia="Times New Roman" w:hAnsi="Times New Roman" w:cs="Times New Roman"/>
           <w:b/>
           <w:bCs/>
-          <w:sz w:val="24"/>
-          <w:szCs w:val="24"/>
-        </w:rPr>
-        <w:t>Title</w:t>
-      </w:r>
-    </w:p>
-    <w:p>
-      <w:pPr>
-        <w:spacing w:before="100" w:beforeAutospacing="1" w:after="100" w:afterAutospacing="1" w:line="240" w:lineRule="auto"/>
-        <w:rPr>
-          <w:rFonts w:ascii="Times New Roman" w:eastAsia="Times New Roman" w:hAnsi="Times New Roman" w:cs="Times New Roman"/>
-          <w:sz w:val="24"/>
-          <w:szCs w:val="24"/>
-        </w:rPr>
-      </w:pPr>
-      <w:r>
-        <w:rPr>
-          <w:rFonts w:ascii="Times New Roman" w:eastAsia="Times New Roman" w:hAnsi="Times New Roman" w:cs="Times New Roman"/>
-          <w:b/>
-          <w:bCs/>
-          <w:sz w:val="24"/>
-          <w:szCs w:val="24"/>
-        </w:rPr>
-        <w:t>Nexus</w:t>
-      </w:r>
-      <w:r>
-        <w:rPr>
-          <w:rFonts w:ascii="Times New Roman" w:eastAsia="Times New Roman" w:hAnsi="Times New Roman" w:cs="Times New Roman"/>
-          <w:b/>
-          <w:bCs/>
-          <w:sz w:val="24"/>
-          <w:szCs w:val="24"/>
-        </w:rPr>
-        <w:t xml:space="preserve"> Matrix: A Real-Time</w:t>
-      </w:r>
-      <w:r>
-        <w:rPr>
-          <w:rFonts w:ascii="Times New Roman" w:eastAsia="Times New Roman" w:hAnsi="Times New Roman" w:cs="Times New Roman"/>
-          <w:b/>
-          <w:bCs/>
-          <w:sz w:val="24"/>
-          <w:szCs w:val="24"/>
-        </w:rPr>
-        <w:t xml:space="preserve"> Platform for Student </w:t>
-      </w:r>
-      <w:r>
-        <w:rPr>
-          <w:rFonts w:ascii="Times New Roman" w:eastAsia="Times New Roman" w:hAnsi="Times New Roman" w:cs="Times New Roman"/>
-          <w:b/>
-          <w:bCs/>
-          <w:sz w:val="24"/>
-          <w:szCs w:val="24"/>
-        </w:rPr>
-        <w:t>Resource management and Updates</w:t>
-      </w:r>
-    </w:p>
-    <w:p>
-      <w:pPr>
-        <w:spacing w:before="100" w:beforeAutospacing="1" w:after="100" w:afterAutospacing="1" w:line="240" w:lineRule="auto"/>
-        <w:outlineLvl w:val="3"/>
-        <w:rPr>
-          <w:rFonts w:ascii="Times New Roman" w:eastAsia="Times New Roman" w:hAnsi="Times New Roman" w:cs="Times New Roman"/>
-          <w:b/>
-          <w:bCs/>
-          <w:sz w:val="24"/>
-          <w:szCs w:val="24"/>
-        </w:rPr>
-      </w:pPr>
-      <w:r>
-        <w:rPr>
-          <w:rFonts w:ascii="Times New Roman" w:eastAsia="Times New Roman" w:hAnsi="Times New Roman" w:cs="Times New Roman"/>
-          <w:b/>
-          <w:bCs/>
-          <w:sz w:val="24"/>
-          <w:szCs w:val="24"/>
+          <w:color w:val="15828D"/>
+          <w:sz w:val="24"/>
+          <w:szCs w:val="24"/>
+          <w:u w:val="single"/>
         </w:rPr>
         <w:t>Introduction</w:t>
       </w:r>
@@ -140,7 +171,87 @@
           <w:sz w:val="24"/>
           <w:szCs w:val="24"/>
         </w:rPr>
-        <w:t>Students in Informatics and similar disciplines face challenges in coordinating group projects due to disjointed communication channels, unorganized resources, and overlooked deadlines. This inefficiency disrupts teamwork, increases academic pressure, and undermines project outcomes.</w:t>
+        <w:t xml:space="preserve">When it comes to studying or </w:t>
+      </w:r>
+      <w:r>
+        <w:rPr>
+          <w:rFonts w:ascii="Times New Roman" w:eastAsia="Times New Roman" w:hAnsi="Times New Roman" w:cs="Times New Roman"/>
+          <w:sz w:val="24"/>
+          <w:szCs w:val="24"/>
+        </w:rPr>
+        <w:t>revising</w:t>
+      </w:r>
+      <w:r>
+        <w:rPr>
+          <w:rFonts w:ascii="Times New Roman" w:eastAsia="Times New Roman" w:hAnsi="Times New Roman" w:cs="Times New Roman"/>
+          <w:sz w:val="24"/>
+          <w:szCs w:val="24"/>
+        </w:rPr>
+        <w:t>, having study m</w:t>
+      </w:r>
+      <w:r>
+        <w:rPr>
+          <w:rFonts w:ascii="Times New Roman" w:eastAsia="Times New Roman" w:hAnsi="Times New Roman" w:cs="Times New Roman"/>
+          <w:sz w:val="24"/>
+          <w:szCs w:val="24"/>
+        </w:rPr>
+        <w:t>aterials in hand is essential</w:t>
+      </w:r>
+      <w:r>
+        <w:rPr>
+          <w:rFonts w:ascii="Times New Roman" w:eastAsia="Times New Roman" w:hAnsi="Times New Roman" w:cs="Times New Roman"/>
+          <w:sz w:val="24"/>
+          <w:szCs w:val="24"/>
+        </w:rPr>
+        <w:t xml:space="preserve">. This is not always the case for every student especially due to some constrains set in places where they share their ideas and the learning materials. Let us take WhatsApp as an example. This is a versatile social media platform mostly used by students in communication. </w:t>
+      </w:r>
+      <w:r>
+        <w:rPr>
+          <w:rFonts w:ascii="Times New Roman" w:eastAsia="Times New Roman" w:hAnsi="Times New Roman" w:cs="Times New Roman"/>
+          <w:sz w:val="24"/>
+          <w:szCs w:val="24"/>
+        </w:rPr>
+        <w:t>W</w:t>
+      </w:r>
+      <w:r>
+        <w:rPr>
+          <w:rFonts w:ascii="Times New Roman" w:eastAsia="Times New Roman" w:hAnsi="Times New Roman" w:cs="Times New Roman"/>
+          <w:sz w:val="24"/>
+          <w:szCs w:val="24"/>
+        </w:rPr>
+        <w:t>hen it comes to passing information</w:t>
+      </w:r>
+      <w:r>
+        <w:rPr>
+          <w:rFonts w:ascii="Times New Roman" w:eastAsia="Times New Roman" w:hAnsi="Times New Roman" w:cs="Times New Roman"/>
+          <w:sz w:val="24"/>
+          <w:szCs w:val="24"/>
+        </w:rPr>
+        <w:t xml:space="preserve"> using the platform</w:t>
+      </w:r>
+      <w:r>
+        <w:rPr>
+          <w:rFonts w:ascii="Times New Roman" w:eastAsia="Times New Roman" w:hAnsi="Times New Roman" w:cs="Times New Roman"/>
+          <w:sz w:val="24"/>
+          <w:szCs w:val="24"/>
+        </w:rPr>
+        <w:t>, it is t</w:t>
+      </w:r>
+      <w:r>
+        <w:rPr>
+          <w:rFonts w:ascii="Times New Roman" w:eastAsia="Times New Roman" w:hAnsi="Times New Roman" w:cs="Times New Roman"/>
+          <w:sz w:val="24"/>
+          <w:szCs w:val="24"/>
+        </w:rPr>
+        <w:t>he best choice among students but when</w:t>
+      </w:r>
+      <w:r>
+        <w:rPr>
+          <w:rFonts w:ascii="Times New Roman" w:eastAsia="Times New Roman" w:hAnsi="Times New Roman" w:cs="Times New Roman"/>
+          <w:sz w:val="24"/>
+          <w:szCs w:val="24"/>
+        </w:rPr>
+        <w:t xml:space="preserve"> it comes to making sure that the most important items are there, it can disappoint at times. This is where “Nexus Hub” comes into play.</w:t>
       </w:r>
     </w:p>
     <w:p>
@@ -159,51 +270,171 @@
       <w:r>
         <w:rPr>
           <w:rFonts w:ascii="Times New Roman" w:eastAsia="Times New Roman" w:hAnsi="Times New Roman" w:cs="Times New Roman"/>
+          <w:sz w:val="24"/>
+          <w:szCs w:val="24"/>
+        </w:rPr>
+        <w:t>Nexus Hub</w:t>
+      </w:r>
+      <w:r>
+        <w:rPr>
+          <w:rFonts w:ascii="Times New Roman" w:eastAsia="Times New Roman" w:hAnsi="Times New Roman" w:cs="Times New Roman"/>
+          <w:sz w:val="24"/>
+          <w:szCs w:val="24"/>
+        </w:rPr>
+        <w:t xml:space="preserve"> </w:t>
+      </w:r>
+      <w:r>
+        <w:rPr>
+          <w:rFonts w:ascii="Times New Roman" w:eastAsia="Times New Roman" w:hAnsi="Times New Roman" w:cs="Times New Roman"/>
+          <w:sz w:val="24"/>
+          <w:szCs w:val="24"/>
+        </w:rPr>
+        <w:t>ad</w:t>
+      </w:r>
+      <w:r>
+        <w:rPr>
+          <w:rFonts w:ascii="Times New Roman" w:eastAsia="Times New Roman" w:hAnsi="Times New Roman" w:cs="Times New Roman"/>
+          <w:sz w:val="24"/>
+          <w:szCs w:val="24"/>
+        </w:rPr>
+        <w:t>dress</w:t>
+      </w:r>
+      <w:r>
+        <w:rPr>
+          <w:rFonts w:ascii="Times New Roman" w:eastAsia="Times New Roman" w:hAnsi="Times New Roman" w:cs="Times New Roman"/>
+          <w:sz w:val="24"/>
+          <w:szCs w:val="24"/>
+        </w:rPr>
+        <w:t>es</w:t>
+      </w:r>
+      <w:r>
+        <w:rPr>
+          <w:rFonts w:ascii="Times New Roman" w:eastAsia="Times New Roman" w:hAnsi="Times New Roman" w:cs="Times New Roman"/>
+          <w:sz w:val="24"/>
+          <w:szCs w:val="24"/>
+        </w:rPr>
+        <w:t xml:space="preserve"> this issue</w:t>
+      </w:r>
+      <w:r>
+        <w:rPr>
+          <w:rFonts w:ascii="Times New Roman" w:eastAsia="Times New Roman" w:hAnsi="Times New Roman" w:cs="Times New Roman"/>
+          <w:sz w:val="24"/>
+          <w:szCs w:val="24"/>
+        </w:rPr>
+        <w:t xml:space="preserve"> by</w:t>
+      </w:r>
+      <w:r>
+        <w:rPr>
+          <w:rFonts w:ascii="Times New Roman" w:eastAsia="Times New Roman" w:hAnsi="Times New Roman" w:cs="Times New Roman"/>
+          <w:sz w:val="24"/>
+          <w:szCs w:val="24"/>
+        </w:rPr>
+        <w:t xml:space="preserve"> </w:t>
+      </w:r>
+      <w:r>
+        <w:rPr>
+          <w:rFonts w:ascii="Times New Roman" w:eastAsia="Times New Roman" w:hAnsi="Times New Roman" w:cs="Times New Roman"/>
+          <w:sz w:val="24"/>
+          <w:szCs w:val="24"/>
+        </w:rPr>
+        <w:t xml:space="preserve">providing a centralized repository where notes, books and any other necessary item needed by the student is </w:t>
+      </w:r>
+      <w:r>
+        <w:rPr>
+          <w:rFonts w:ascii="Times New Roman" w:eastAsia="Times New Roman" w:hAnsi="Times New Roman" w:cs="Times New Roman"/>
+          <w:sz w:val="24"/>
+          <w:szCs w:val="24"/>
+        </w:rPr>
+        <w:t>stored and easily accessible</w:t>
+      </w:r>
+      <w:r>
+        <w:rPr>
+          <w:rFonts w:ascii="Times New Roman" w:eastAsia="Times New Roman" w:hAnsi="Times New Roman" w:cs="Times New Roman"/>
+          <w:sz w:val="24"/>
+          <w:szCs w:val="24"/>
+        </w:rPr>
+        <w:t xml:space="preserve">. It also </w:t>
+      </w:r>
+      <w:r>
+        <w:rPr>
+          <w:rFonts w:ascii="Times New Roman" w:eastAsia="Times New Roman" w:hAnsi="Times New Roman" w:cs="Times New Roman"/>
+          <w:sz w:val="24"/>
+          <w:szCs w:val="24"/>
+        </w:rPr>
+        <w:t>foster</w:t>
+      </w:r>
+      <w:r>
+        <w:rPr>
+          <w:rFonts w:ascii="Times New Roman" w:eastAsia="Times New Roman" w:hAnsi="Times New Roman" w:cs="Times New Roman"/>
+          <w:sz w:val="24"/>
+          <w:szCs w:val="24"/>
+        </w:rPr>
+        <w:t>s</w:t>
+      </w:r>
+      <w:r>
+        <w:rPr>
+          <w:rFonts w:ascii="Times New Roman" w:eastAsia="Times New Roman" w:hAnsi="Times New Roman" w:cs="Times New Roman"/>
+          <w:sz w:val="24"/>
+          <w:szCs w:val="24"/>
+        </w:rPr>
+        <w:t xml:space="preserve"> seamless collaboration, improves resource accessibility, and ensures timely task completion. "Nexus </w:t>
+      </w:r>
+      <w:r>
+        <w:rPr>
+          <w:rFonts w:ascii="Times New Roman" w:eastAsia="Times New Roman" w:hAnsi="Times New Roman" w:cs="Times New Roman"/>
+          <w:sz w:val="24"/>
+          <w:szCs w:val="24"/>
+        </w:rPr>
+        <w:t>Hub" mainly targets students to deliver</w:t>
+      </w:r>
+      <w:r>
+        <w:rPr>
+          <w:rFonts w:ascii="Times New Roman" w:eastAsia="Times New Roman" w:hAnsi="Times New Roman" w:cs="Times New Roman"/>
+          <w:sz w:val="24"/>
+          <w:szCs w:val="24"/>
+        </w:rPr>
+        <w:t xml:space="preserve"> a unified platform that reduces chaos, enh</w:t>
+      </w:r>
+      <w:r>
+        <w:rPr>
+          <w:rFonts w:ascii="Times New Roman" w:eastAsia="Times New Roman" w:hAnsi="Times New Roman" w:cs="Times New Roman"/>
+          <w:sz w:val="24"/>
+          <w:szCs w:val="24"/>
+        </w:rPr>
+        <w:t>ances productivity and makes the life in college or university less chaotic</w:t>
+      </w:r>
+      <w:r>
+        <w:rPr>
+          <w:rFonts w:ascii="Times New Roman" w:eastAsia="Times New Roman" w:hAnsi="Times New Roman" w:cs="Times New Roman"/>
+          <w:sz w:val="24"/>
+          <w:szCs w:val="24"/>
+        </w:rPr>
+        <w:t>.</w:t>
+      </w:r>
+    </w:p>
+    <w:p>
+      <w:pPr>
+        <w:spacing w:before="100" w:beforeAutospacing="1" w:after="100" w:afterAutospacing="1" w:line="240" w:lineRule="auto"/>
+        <w:outlineLvl w:val="3"/>
+        <w:rPr>
+          <w:rFonts w:ascii="Times New Roman" w:eastAsia="Times New Roman" w:hAnsi="Times New Roman" w:cs="Times New Roman"/>
           <w:b/>
           <w:bCs/>
-          <w:sz w:val="24"/>
-          <w:szCs w:val="24"/>
-        </w:rPr>
-        <w:t>Importance &amp; Impact</w:t>
-      </w:r>
-      <w:r>
-        <w:rPr>
-          <w:rFonts w:ascii="Times New Roman" w:eastAsia="Times New Roman" w:hAnsi="Times New Roman" w:cs="Times New Roman"/>
-          <w:sz w:val="24"/>
-          <w:szCs w:val="24"/>
-        </w:rPr>
-        <w:t>: Addressing this issue fosters seamless collaboration, improves resource accessibility, and ensures timely task completion. "Nexus Matrix" targets students—primary stakeholders—by delivering a unified platform that reduces chaos, enhances productivity, and supports academic success in group se</w:t>
-      </w:r>
-      <w:bookmarkStart w:id="0" w:name="_GoBack"/>
-      <w:bookmarkEnd w:id="0"/>
-      <w:r>
-        <w:rPr>
-          <w:rFonts w:ascii="Times New Roman" w:eastAsia="Times New Roman" w:hAnsi="Times New Roman" w:cs="Times New Roman"/>
-          <w:sz w:val="24"/>
-          <w:szCs w:val="24"/>
-        </w:rPr>
-        <w:t>ttings.</w:t>
-      </w:r>
-    </w:p>
-    <w:p>
-      <w:pPr>
-        <w:spacing w:before="100" w:beforeAutospacing="1" w:after="100" w:afterAutospacing="1" w:line="240" w:lineRule="auto"/>
-        <w:outlineLvl w:val="3"/>
+          <w:color w:val="15828D"/>
+          <w:sz w:val="24"/>
+          <w:szCs w:val="24"/>
+          <w:u w:val="single"/>
+        </w:rPr>
+      </w:pPr>
+      <w:r>
         <w:rPr>
           <w:rFonts w:ascii="Times New Roman" w:eastAsia="Times New Roman" w:hAnsi="Times New Roman" w:cs="Times New Roman"/>
           <w:b/>
           <w:bCs/>
-          <w:sz w:val="24"/>
-          <w:szCs w:val="24"/>
-        </w:rPr>
-      </w:pPr>
-      <w:r>
-        <w:rPr>
-          <w:rFonts w:ascii="Times New Roman" w:eastAsia="Times New Roman" w:hAnsi="Times New Roman" w:cs="Times New Roman"/>
-          <w:b/>
-          <w:bCs/>
-          <w:sz w:val="24"/>
-          <w:szCs w:val="24"/>
+          <w:color w:val="15828D"/>
+          <w:sz w:val="24"/>
+          <w:szCs w:val="24"/>
+          <w:u w:val="single"/>
         </w:rPr>
         <w:t>Objectives</w:t>
       </w:r>
@@ -227,7 +458,7 @@
           <w:sz w:val="24"/>
           <w:szCs w:val="24"/>
         </w:rPr>
-        <w:t>An all in one</w:t>
+        <w:t>To provide a</w:t>
       </w:r>
       <w:r>
         <w:rPr>
@@ -243,14 +474,6 @@
           <w:sz w:val="24"/>
           <w:szCs w:val="24"/>
         </w:rPr>
-        <w:t xml:space="preserve"> with AI integration</w:t>
-      </w:r>
-      <w:r>
-        <w:rPr>
-          <w:rFonts w:ascii="Times New Roman" w:eastAsia="Times New Roman" w:hAnsi="Times New Roman" w:cs="Times New Roman"/>
-          <w:sz w:val="24"/>
-          <w:szCs w:val="24"/>
-        </w:rPr>
         <w:t xml:space="preserve"> </w:t>
       </w:r>
       <w:r>
@@ -259,7 +482,15 @@
           <w:sz w:val="24"/>
           <w:szCs w:val="24"/>
         </w:rPr>
-        <w:t xml:space="preserve">for class </w:t>
+        <w:t xml:space="preserve">for </w:t>
+      </w:r>
+      <w:r>
+        <w:rPr>
+          <w:rFonts w:ascii="Times New Roman" w:eastAsia="Times New Roman" w:hAnsi="Times New Roman" w:cs="Times New Roman"/>
+          <w:sz w:val="24"/>
+          <w:szCs w:val="24"/>
+        </w:rPr>
+        <w:t xml:space="preserve">class </w:t>
       </w:r>
       <w:r>
         <w:rPr>
@@ -305,15 +536,23 @@
           <w:sz w:val="24"/>
           <w:szCs w:val="24"/>
         </w:rPr>
-        <w:t>To provide a secure repository for course m</w:t>
-      </w:r>
-      <w:r>
-        <w:rPr>
-          <w:rFonts w:ascii="Times New Roman" w:eastAsia="Times New Roman" w:hAnsi="Times New Roman" w:cs="Times New Roman"/>
-          <w:sz w:val="24"/>
-          <w:szCs w:val="24"/>
-        </w:rPr>
-        <w:t>aterials.</w:t>
+        <w:t>Providing easy access to useful web</w:t>
+      </w:r>
+      <w:r>
+        <w:rPr>
+          <w:rFonts w:ascii="Times New Roman" w:eastAsia="Times New Roman" w:hAnsi="Times New Roman" w:cs="Times New Roman"/>
+          <w:sz w:val="24"/>
+          <w:szCs w:val="24"/>
+        </w:rPr>
+        <w:t>sites</w:t>
+      </w:r>
+      <w:r>
+        <w:rPr>
+          <w:rFonts w:ascii="Times New Roman" w:eastAsia="Times New Roman" w:hAnsi="Times New Roman" w:cs="Times New Roman"/>
+          <w:sz w:val="24"/>
+          <w:szCs w:val="24"/>
+        </w:rPr>
+        <w:t>.</w:t>
       </w:r>
     </w:p>
     <w:p>
@@ -343,23 +582,39 @@
           <w:sz w:val="24"/>
           <w:szCs w:val="24"/>
         </w:rPr>
-        <w:t>ntegrate deadline tracking with for assignment</w:t>
-      </w:r>
-      <w:r>
-        <w:rPr>
-          <w:rFonts w:ascii="Times New Roman" w:eastAsia="Times New Roman" w:hAnsi="Times New Roman" w:cs="Times New Roman"/>
-          <w:sz w:val="24"/>
-          <w:szCs w:val="24"/>
-        </w:rPr>
-        <w:t xml:space="preserve"> or class-tasks</w:t>
-      </w:r>
-      <w:r>
-        <w:rPr>
-          <w:rFonts w:ascii="Times New Roman" w:eastAsia="Times New Roman" w:hAnsi="Times New Roman" w:cs="Times New Roman"/>
-          <w:sz w:val="24"/>
-          <w:szCs w:val="24"/>
-        </w:rPr>
-        <w:t xml:space="preserve"> monitoring.</w:t>
+        <w:t>ntegrate deadline tracking</w:t>
+      </w:r>
+      <w:r>
+        <w:rPr>
+          <w:rFonts w:ascii="Times New Roman" w:eastAsia="Times New Roman" w:hAnsi="Times New Roman" w:cs="Times New Roman"/>
+          <w:sz w:val="24"/>
+          <w:szCs w:val="24"/>
+        </w:rPr>
+        <w:t xml:space="preserve"> for assignment</w:t>
+      </w:r>
+      <w:r>
+        <w:rPr>
+          <w:rFonts w:ascii="Times New Roman" w:eastAsia="Times New Roman" w:hAnsi="Times New Roman" w:cs="Times New Roman"/>
+          <w:sz w:val="24"/>
+          <w:szCs w:val="24"/>
+        </w:rPr>
+        <w:t>s, projects and</w:t>
+      </w:r>
+      <w:r>
+        <w:rPr>
+          <w:rFonts w:ascii="Times New Roman" w:eastAsia="Times New Roman" w:hAnsi="Times New Roman" w:cs="Times New Roman"/>
+          <w:sz w:val="24"/>
+          <w:szCs w:val="24"/>
+        </w:rPr>
+        <w:t xml:space="preserve"> class-tasks</w:t>
+      </w:r>
+      <w:r>
+        <w:rPr>
+          <w:rFonts w:ascii="Times New Roman" w:eastAsia="Times New Roman" w:hAnsi="Times New Roman" w:cs="Times New Roman"/>
+          <w:sz w:val="24"/>
+          <w:szCs w:val="24"/>
+        </w:rPr>
+        <w:t>.</w:t>
       </w:r>
     </w:p>
     <w:p>
@@ -381,7 +636,15 @@
           <w:sz w:val="24"/>
           <w:szCs w:val="24"/>
         </w:rPr>
-        <w:t>To create a notice board with linked chat functionality for group updates and discussions.</w:t>
+        <w:t>Include</w:t>
+      </w:r>
+      <w:r>
+        <w:rPr>
+          <w:rFonts w:ascii="Times New Roman" w:eastAsia="Times New Roman" w:hAnsi="Times New Roman" w:cs="Times New Roman"/>
+          <w:sz w:val="24"/>
+          <w:szCs w:val="24"/>
+        </w:rPr>
+        <w:t xml:space="preserve"> a notice board for group updates and discussions.</w:t>
       </w:r>
     </w:p>
     <w:p>
@@ -411,15 +674,7 @@
           <w:sz w:val="24"/>
           <w:szCs w:val="24"/>
         </w:rPr>
-        <w:t xml:space="preserve">clean and </w:t>
-      </w:r>
-      <w:r>
-        <w:rPr>
-          <w:rFonts w:ascii="Times New Roman" w:eastAsia="Times New Roman" w:hAnsi="Times New Roman" w:cs="Times New Roman"/>
-          <w:sz w:val="24"/>
-          <w:szCs w:val="24"/>
-        </w:rPr>
-        <w:t>user-</w:t>
+        <w:t>clean and user-</w:t>
       </w:r>
       <w:r>
         <w:rPr>
@@ -444,6 +699,50 @@
           <w:szCs w:val="24"/>
         </w:rPr>
         <w:t>.</w:t>
+      </w:r>
+    </w:p>
+    <w:p>
+      <w:pPr>
+        <w:numPr>
+          <w:ilvl w:val="0"/>
+          <w:numId w:val="2"/>
+        </w:numPr>
+        <w:spacing w:before="100" w:beforeAutospacing="1" w:after="100" w:afterAutospacing="1" w:line="240" w:lineRule="auto"/>
+        <w:rPr>
+          <w:rFonts w:ascii="Times New Roman" w:eastAsia="Times New Roman" w:hAnsi="Times New Roman" w:cs="Times New Roman"/>
+          <w:sz w:val="24"/>
+          <w:szCs w:val="24"/>
+        </w:rPr>
+      </w:pPr>
+      <w:r>
+        <w:rPr>
+          <w:rFonts w:ascii="Times New Roman" w:eastAsia="Times New Roman" w:hAnsi="Times New Roman" w:cs="Times New Roman"/>
+          <w:sz w:val="24"/>
+          <w:szCs w:val="24"/>
+        </w:rPr>
+        <w:t>Reduce workload of students to enhance productivity.</w:t>
+      </w:r>
+    </w:p>
+    <w:p>
+      <w:pPr>
+        <w:numPr>
+          <w:ilvl w:val="0"/>
+          <w:numId w:val="2"/>
+        </w:numPr>
+        <w:spacing w:before="100" w:beforeAutospacing="1" w:after="100" w:afterAutospacing="1" w:line="240" w:lineRule="auto"/>
+        <w:rPr>
+          <w:rFonts w:ascii="Times New Roman" w:eastAsia="Times New Roman" w:hAnsi="Times New Roman" w:cs="Times New Roman"/>
+          <w:sz w:val="24"/>
+          <w:szCs w:val="24"/>
+        </w:rPr>
+      </w:pPr>
+      <w:r>
+        <w:rPr>
+          <w:rFonts w:ascii="Times New Roman" w:eastAsia="Times New Roman" w:hAnsi="Times New Roman" w:cs="Times New Roman"/>
+          <w:sz w:val="24"/>
+          <w:szCs w:val="24"/>
+        </w:rPr>
+        <w:t>Include notifications to users who use the repository.</w:t>
       </w:r>
     </w:p>
     <w:p>
@@ -454,8 +753,10 @@
           <w:rFonts w:ascii="Times New Roman" w:eastAsia="Times New Roman" w:hAnsi="Times New Roman" w:cs="Times New Roman"/>
           <w:b/>
           <w:bCs/>
-          <w:sz w:val="24"/>
-          <w:szCs w:val="24"/>
+          <w:color w:val="15828D"/>
+          <w:sz w:val="24"/>
+          <w:szCs w:val="24"/>
+          <w:u w:val="single"/>
         </w:rPr>
       </w:pPr>
       <w:r>
@@ -463,8 +764,10 @@
           <w:rFonts w:ascii="Times New Roman" w:eastAsia="Times New Roman" w:hAnsi="Times New Roman" w:cs="Times New Roman"/>
           <w:b/>
           <w:bCs/>
-          <w:sz w:val="24"/>
-          <w:szCs w:val="24"/>
+          <w:color w:val="15828D"/>
+          <w:sz w:val="24"/>
+          <w:szCs w:val="24"/>
+          <w:u w:val="single"/>
         </w:rPr>
         <w:t>Proposed Solution</w:t>
       </w:r>
@@ -498,7 +801,71 @@
           <w:sz w:val="24"/>
           <w:szCs w:val="24"/>
         </w:rPr>
-        <w:t>: "Nexus Matrix" is a web application designed as an Informatics-driven hub, connecting students through a matrix of organized data and real-time systems.</w:t>
+        <w:t xml:space="preserve">: "Nexus </w:t>
+      </w:r>
+      <w:r>
+        <w:rPr>
+          <w:rFonts w:ascii="Times New Roman" w:eastAsia="Times New Roman" w:hAnsi="Times New Roman" w:cs="Times New Roman"/>
+          <w:sz w:val="24"/>
+          <w:szCs w:val="24"/>
+        </w:rPr>
+        <w:t>Hub</w:t>
+      </w:r>
+      <w:r>
+        <w:rPr>
+          <w:rFonts w:ascii="Times New Roman" w:eastAsia="Times New Roman" w:hAnsi="Times New Roman" w:cs="Times New Roman"/>
+          <w:sz w:val="24"/>
+          <w:szCs w:val="24"/>
+        </w:rPr>
+        <w:t xml:space="preserve">" is a web application designed </w:t>
+      </w:r>
+      <w:r>
+        <w:rPr>
+          <w:rFonts w:ascii="Times New Roman" w:eastAsia="Times New Roman" w:hAnsi="Times New Roman" w:cs="Times New Roman"/>
+          <w:sz w:val="24"/>
+          <w:szCs w:val="24"/>
+        </w:rPr>
+        <w:t>to</w:t>
+      </w:r>
+      <w:r>
+        <w:rPr>
+          <w:rFonts w:ascii="Times New Roman" w:eastAsia="Times New Roman" w:hAnsi="Times New Roman" w:cs="Times New Roman"/>
+          <w:sz w:val="24"/>
+          <w:szCs w:val="24"/>
+        </w:rPr>
+        <w:t xml:space="preserve"> store and share </w:t>
+      </w:r>
+      <w:r>
+        <w:rPr>
+          <w:rFonts w:ascii="Times New Roman" w:eastAsia="Times New Roman" w:hAnsi="Times New Roman" w:cs="Times New Roman"/>
+          <w:sz w:val="24"/>
+          <w:szCs w:val="24"/>
+        </w:rPr>
+        <w:t>learning materials among students in</w:t>
+      </w:r>
+      <w:r>
+        <w:rPr>
+          <w:rFonts w:ascii="Times New Roman" w:eastAsia="Times New Roman" w:hAnsi="Times New Roman" w:cs="Times New Roman"/>
+          <w:sz w:val="24"/>
+          <w:szCs w:val="24"/>
+        </w:rPr>
+        <w:t xml:space="preserve"> re</w:t>
+      </w:r>
+      <w:r>
+        <w:rPr>
+          <w:rFonts w:ascii="Times New Roman" w:eastAsia="Times New Roman" w:hAnsi="Times New Roman" w:cs="Times New Roman"/>
+          <w:sz w:val="24"/>
+          <w:szCs w:val="24"/>
+        </w:rPr>
+        <w:t>al-time</w:t>
+      </w:r>
+      <w:r>
+        <w:rPr>
+          <w:rFonts w:ascii="Times New Roman" w:eastAsia="Times New Roman" w:hAnsi="Times New Roman" w:cs="Times New Roman"/>
+          <w:sz w:val="24"/>
+          <w:szCs w:val="24"/>
+        </w:rPr>
+        <w:t>.</w:t>
       </w:r>
     </w:p>
     <w:p>
@@ -562,7 +929,7 @@
           <w:sz w:val="24"/>
           <w:szCs w:val="24"/>
         </w:rPr>
-        <w:t>: Socket.IO-powered messaging linked to notices for instant group coordination.</w:t>
+        <w:t>: messaging linked to notices for instant group coordination.</w:t>
       </w:r>
     </w:p>
     <w:p>
@@ -586,15 +953,73 @@
           <w:sz w:val="24"/>
           <w:szCs w:val="24"/>
         </w:rPr>
-        <w:t>File Matrix</w:t>
-      </w:r>
-      <w:r>
-        <w:rPr>
-          <w:rFonts w:ascii="Times New Roman" w:eastAsia="Times New Roman" w:hAnsi="Times New Roman" w:cs="Times New Roman"/>
-          <w:sz w:val="24"/>
-          <w:szCs w:val="24"/>
-        </w:rPr>
-        <w:t>: Secure, unit-based storage for notes and timetables, ensuring easy access and organization.</w:t>
+        <w:t xml:space="preserve">File </w:t>
+      </w:r>
+      <w:r>
+        <w:rPr>
+          <w:rFonts w:ascii="Times New Roman" w:eastAsia="Times New Roman" w:hAnsi="Times New Roman" w:cs="Times New Roman"/>
+          <w:i/>
+          <w:iCs/>
+          <w:sz w:val="24"/>
+          <w:szCs w:val="24"/>
+        </w:rPr>
+        <w:t>Organization</w:t>
+      </w:r>
+      <w:r>
+        <w:rPr>
+          <w:rFonts w:ascii="Times New Roman" w:eastAsia="Times New Roman" w:hAnsi="Times New Roman" w:cs="Times New Roman"/>
+          <w:sz w:val="24"/>
+          <w:szCs w:val="24"/>
+        </w:rPr>
+        <w:t>: Secure, unit-based storage for notes</w:t>
+      </w:r>
+      <w:r>
+        <w:rPr>
+          <w:rFonts w:ascii="Times New Roman" w:eastAsia="Times New Roman" w:hAnsi="Times New Roman" w:cs="Times New Roman"/>
+          <w:sz w:val="24"/>
+          <w:szCs w:val="24"/>
+        </w:rPr>
+        <w:t>.</w:t>
+      </w:r>
+      <w:r>
+        <w:rPr>
+          <w:rFonts w:ascii="Times New Roman" w:eastAsia="Times New Roman" w:hAnsi="Times New Roman" w:cs="Times New Roman"/>
+          <w:sz w:val="24"/>
+          <w:szCs w:val="24"/>
+        </w:rPr>
+        <w:t xml:space="preserve"> </w:t>
+      </w:r>
+      <w:r>
+        <w:rPr>
+          <w:rFonts w:ascii="Times New Roman" w:eastAsia="Times New Roman" w:hAnsi="Times New Roman" w:cs="Times New Roman"/>
+          <w:sz w:val="24"/>
+          <w:szCs w:val="24"/>
+        </w:rPr>
+        <w:t>T</w:t>
+      </w:r>
+      <w:r>
+        <w:rPr>
+          <w:rFonts w:ascii="Times New Roman" w:eastAsia="Times New Roman" w:hAnsi="Times New Roman" w:cs="Times New Roman"/>
+          <w:sz w:val="24"/>
+          <w:szCs w:val="24"/>
+        </w:rPr>
+        <w:t>imetables</w:t>
+      </w:r>
+      <w:r>
+        <w:rPr>
+          <w:rFonts w:ascii="Times New Roman" w:eastAsia="Times New Roman" w:hAnsi="Times New Roman" w:cs="Times New Roman"/>
+          <w:sz w:val="24"/>
+          <w:szCs w:val="24"/>
+        </w:rPr>
+        <w:t xml:space="preserve"> are also stored</w:t>
+      </w:r>
+      <w:r>
+        <w:rPr>
+          <w:rFonts w:ascii="Times New Roman" w:eastAsia="Times New Roman" w:hAnsi="Times New Roman" w:cs="Times New Roman"/>
+          <w:sz w:val="24"/>
+          <w:szCs w:val="24"/>
+        </w:rPr>
+        <w:t>, ensuring easy access and organization.</w:t>
       </w:r>
     </w:p>
     <w:p>
@@ -626,7 +1051,23 @@
           <w:sz w:val="24"/>
           <w:szCs w:val="24"/>
         </w:rPr>
-        <w:t>: Live countdowns and chaos meter to visualize and manage assignment timelines.</w:t>
+        <w:t xml:space="preserve">: Live countdowns and </w:t>
+      </w:r>
+      <w:r>
+        <w:rPr>
+          <w:rFonts w:ascii="Times New Roman" w:eastAsia="Times New Roman" w:hAnsi="Times New Roman" w:cs="Times New Roman"/>
+          <w:sz w:val="24"/>
+          <w:szCs w:val="24"/>
+        </w:rPr>
+        <w:t>a</w:t>
+      </w:r>
+      <w:r>
+        <w:rPr>
+          <w:rFonts w:ascii="Times New Roman" w:eastAsia="Times New Roman" w:hAnsi="Times New Roman" w:cs="Times New Roman"/>
+          <w:sz w:val="24"/>
+          <w:szCs w:val="24"/>
+        </w:rPr>
+        <w:t xml:space="preserve"> meter to visualize and manage assignment timelines.</w:t>
       </w:r>
     </w:p>
     <w:p>
@@ -650,7 +1091,17 @@
           <w:sz w:val="24"/>
           <w:szCs w:val="24"/>
         </w:rPr>
-        <w:t>Notice Nexus</w:t>
+        <w:t xml:space="preserve">Notice </w:t>
+      </w:r>
+      <w:r>
+        <w:rPr>
+          <w:rFonts w:ascii="Times New Roman" w:eastAsia="Times New Roman" w:hAnsi="Times New Roman" w:cs="Times New Roman"/>
+          <w:i/>
+          <w:iCs/>
+          <w:sz w:val="24"/>
+          <w:szCs w:val="24"/>
+        </w:rPr>
+        <w:t>Board</w:t>
       </w:r>
       <w:r>
         <w:rPr>
@@ -682,7 +1133,7 @@
           <w:sz w:val="24"/>
           <w:szCs w:val="24"/>
         </w:rPr>
-        <w:t>Theme Toggle</w:t>
+        <w:t>Personalization</w:t>
       </w:r>
       <w:r>
         <w:rPr>
@@ -696,8 +1147,8 @@
     <w:p>
       <w:pPr>
         <w:numPr>
-          <w:ilvl w:val="1"/>
-          <w:numId w:val="3"/>
+          <w:ilvl w:val="0"/>
+          <w:numId w:val="5"/>
         </w:numPr>
         <w:spacing w:before="100" w:beforeAutospacing="1" w:after="100" w:afterAutospacing="1" w:line="240" w:lineRule="auto"/>
         <w:rPr>
@@ -714,6 +1165,7 @@
           <w:sz w:val="24"/>
           <w:szCs w:val="24"/>
         </w:rPr>
+        <w:lastRenderedPageBreak/>
         <w:t>Benefits</w:t>
       </w:r>
       <w:r>
@@ -722,7 +1174,169 @@
           <w:sz w:val="24"/>
           <w:szCs w:val="24"/>
         </w:rPr>
-        <w:t>: Streamlines collaboration, reduces resource sprawl, and keeps deadlines in check.</w:t>
+        <w:t xml:space="preserve">: Streamlines </w:t>
+      </w:r>
+      <w:r>
+        <w:rPr>
+          <w:rFonts w:ascii="Times New Roman" w:eastAsia="Times New Roman" w:hAnsi="Times New Roman" w:cs="Times New Roman"/>
+          <w:sz w:val="24"/>
+          <w:szCs w:val="24"/>
+        </w:rPr>
+        <w:t>user preparation</w:t>
+      </w:r>
+      <w:r>
+        <w:rPr>
+          <w:rFonts w:ascii="Times New Roman" w:eastAsia="Times New Roman" w:hAnsi="Times New Roman" w:cs="Times New Roman"/>
+          <w:sz w:val="24"/>
+          <w:szCs w:val="24"/>
+        </w:rPr>
+        <w:t xml:space="preserve">, reduces resource sprawl, keeps deadlines in </w:t>
+      </w:r>
+      <w:bookmarkStart w:id="0" w:name="_GoBack"/>
+      <w:bookmarkEnd w:id="0"/>
+      <w:r>
+        <w:rPr>
+          <w:rFonts w:ascii="Times New Roman" w:eastAsia="Times New Roman" w:hAnsi="Times New Roman" w:cs="Times New Roman"/>
+          <w:sz w:val="24"/>
+          <w:szCs w:val="24"/>
+        </w:rPr>
+        <w:t>check, fast</w:t>
+      </w:r>
+      <w:r>
+        <w:rPr>
+          <w:rFonts w:ascii="Times New Roman" w:eastAsia="Times New Roman" w:hAnsi="Times New Roman" w:cs="Times New Roman"/>
+          <w:sz w:val="24"/>
+          <w:szCs w:val="24"/>
+        </w:rPr>
+        <w:t>, reliable,</w:t>
+      </w:r>
+      <w:r>
+        <w:rPr>
+          <w:rFonts w:ascii="Times New Roman" w:eastAsia="Times New Roman" w:hAnsi="Times New Roman" w:cs="Times New Roman"/>
+          <w:sz w:val="24"/>
+          <w:szCs w:val="24"/>
+        </w:rPr>
+        <w:t xml:space="preserve"> organized file access</w:t>
+      </w:r>
+      <w:r>
+        <w:rPr>
+          <w:rFonts w:ascii="Times New Roman" w:eastAsia="Times New Roman" w:hAnsi="Times New Roman" w:cs="Times New Roman"/>
+          <w:sz w:val="24"/>
+          <w:szCs w:val="24"/>
+        </w:rPr>
+        <w:t xml:space="preserve"> </w:t>
+      </w:r>
+      <w:r>
+        <w:rPr>
+          <w:rFonts w:ascii="Times New Roman" w:eastAsia="Times New Roman" w:hAnsi="Times New Roman" w:cs="Times New Roman"/>
+          <w:sz w:val="24"/>
+          <w:szCs w:val="24"/>
+        </w:rPr>
+        <w:t>and a flexible interface for day/night use.</w:t>
+      </w:r>
+    </w:p>
+    <w:p>
+      <w:pPr>
+        <w:pStyle w:val="ListParagraph"/>
+        <w:numPr>
+          <w:ilvl w:val="0"/>
+          <w:numId w:val="9"/>
+        </w:numPr>
+        <w:spacing w:before="100" w:beforeAutospacing="1" w:after="100" w:afterAutospacing="1" w:line="240" w:lineRule="auto"/>
+        <w:rPr>
+          <w:rFonts w:ascii="Times New Roman" w:eastAsia="Times New Roman" w:hAnsi="Times New Roman" w:cs="Times New Roman"/>
+          <w:sz w:val="24"/>
+          <w:szCs w:val="24"/>
+        </w:rPr>
+      </w:pPr>
+      <w:r>
+        <w:rPr>
+          <w:rFonts w:ascii="Times New Roman" w:eastAsia="Times New Roman" w:hAnsi="Times New Roman" w:cs="Times New Roman"/>
+          <w:b/>
+          <w:bCs/>
+          <w:sz w:val="24"/>
+          <w:szCs w:val="24"/>
+        </w:rPr>
+        <w:t>Benefits</w:t>
+      </w:r>
+      <w:r>
+        <w:rPr>
+          <w:rFonts w:ascii="Times New Roman" w:eastAsia="Times New Roman" w:hAnsi="Times New Roman" w:cs="Times New Roman"/>
+          <w:b/>
+          <w:bCs/>
+          <w:sz w:val="24"/>
+          <w:szCs w:val="24"/>
+        </w:rPr>
+        <w:t>:</w:t>
+      </w:r>
+    </w:p>
+    <w:p>
+      <w:pPr>
+        <w:pStyle w:val="ListParagraph"/>
+        <w:numPr>
+          <w:ilvl w:val="0"/>
+          <w:numId w:val="10"/>
+        </w:numPr>
+        <w:spacing w:before="100" w:beforeAutospacing="1" w:after="100" w:afterAutospacing="1" w:line="240" w:lineRule="auto"/>
+        <w:rPr>
+          <w:rFonts w:ascii="Times New Roman" w:eastAsia="Times New Roman" w:hAnsi="Times New Roman" w:cs="Times New Roman"/>
+          <w:sz w:val="24"/>
+          <w:szCs w:val="24"/>
+        </w:rPr>
+      </w:pPr>
+      <w:r>
+        <w:rPr>
+          <w:rFonts w:ascii="Times New Roman" w:eastAsia="Times New Roman" w:hAnsi="Times New Roman" w:cs="Times New Roman"/>
+          <w:sz w:val="24"/>
+          <w:szCs w:val="24"/>
+        </w:rPr>
+        <w:t>Streamlines user preparation.</w:t>
+      </w:r>
+    </w:p>
+    <w:p>
+      <w:pPr>
+        <w:pStyle w:val="ListParagraph"/>
+        <w:numPr>
+          <w:ilvl w:val="0"/>
+          <w:numId w:val="10"/>
+        </w:numPr>
+        <w:spacing w:before="100" w:beforeAutospacing="1" w:after="100" w:afterAutospacing="1" w:line="240" w:lineRule="auto"/>
+        <w:rPr>
+          <w:rFonts w:ascii="Times New Roman" w:eastAsia="Times New Roman" w:hAnsi="Times New Roman" w:cs="Times New Roman"/>
+          <w:sz w:val="24"/>
+          <w:szCs w:val="24"/>
+        </w:rPr>
+      </w:pPr>
+      <w:r>
+        <w:rPr>
+          <w:rFonts w:ascii="Times New Roman" w:eastAsia="Times New Roman" w:hAnsi="Times New Roman" w:cs="Times New Roman"/>
+          <w:sz w:val="24"/>
+          <w:szCs w:val="24"/>
+        </w:rPr>
+        <w:t>Reduces resource sprawl.</w:t>
+      </w:r>
+    </w:p>
+    <w:p>
+      <w:pPr>
+        <w:pStyle w:val="ListParagraph"/>
+        <w:numPr>
+          <w:ilvl w:val="0"/>
+          <w:numId w:val="10"/>
+        </w:numPr>
+        <w:spacing w:before="100" w:beforeAutospacing="1" w:after="100" w:afterAutospacing="1" w:line="240" w:lineRule="auto"/>
+        <w:rPr>
+          <w:rFonts w:ascii="Times New Roman" w:eastAsia="Times New Roman" w:hAnsi="Times New Roman" w:cs="Times New Roman"/>
+          <w:sz w:val="24"/>
+          <w:szCs w:val="24"/>
+        </w:rPr>
+      </w:pPr>
+      <w:r>
+        <w:rPr>
+          <w:rFonts w:ascii="Times New Roman" w:eastAsia="Times New Roman" w:hAnsi="Times New Roman" w:cs="Times New Roman"/>
+          <w:sz w:val="24"/>
+          <w:szCs w:val="24"/>
+        </w:rPr>
+        <w:t>Keeping the deadlines in check.</w:t>
       </w:r>
     </w:p>
     <w:p>
@@ -735,6 +1349,7 @@
           <w:bCs/>
           <w:sz w:val="24"/>
           <w:szCs w:val="24"/>
+          <w:u w:val="single"/>
         </w:rPr>
       </w:pPr>
       <w:r>
@@ -742,8 +1357,10 @@
           <w:rFonts w:ascii="Times New Roman" w:eastAsia="Times New Roman" w:hAnsi="Times New Roman" w:cs="Times New Roman"/>
           <w:b/>
           <w:bCs/>
-          <w:sz w:val="24"/>
-          <w:szCs w:val="24"/>
+          <w:color w:val="15828D"/>
+          <w:sz w:val="24"/>
+          <w:szCs w:val="24"/>
+          <w:u w:val="single"/>
         </w:rPr>
         <w:t>Scope and Limitations</w:t>
       </w:r>
@@ -769,7 +1386,6 @@
           <w:sz w:val="24"/>
           <w:szCs w:val="24"/>
         </w:rPr>
-        <w:lastRenderedPageBreak/>
         <w:t>Scope</w:t>
       </w:r>
       <w:r>
@@ -778,7 +1394,47 @@
           <w:sz w:val="24"/>
           <w:szCs w:val="24"/>
         </w:rPr>
-        <w:t>: The system focuses on group collaboration for Informatics students, covering course-specific files (notes, timetables), group notices, and assignment deadlines with real-time chat support.</w:t>
+        <w:t xml:space="preserve">: The system focuses on </w:t>
+      </w:r>
+      <w:r>
+        <w:rPr>
+          <w:rFonts w:ascii="Times New Roman" w:eastAsia="Times New Roman" w:hAnsi="Times New Roman" w:cs="Times New Roman"/>
+          <w:sz w:val="24"/>
+          <w:szCs w:val="24"/>
+        </w:rPr>
+        <w:t>ease of resource access</w:t>
+      </w:r>
+      <w:r>
+        <w:rPr>
+          <w:rFonts w:ascii="Times New Roman" w:eastAsia="Times New Roman" w:hAnsi="Times New Roman" w:cs="Times New Roman"/>
+          <w:sz w:val="24"/>
+          <w:szCs w:val="24"/>
+        </w:rPr>
+        <w:t xml:space="preserve"> for </w:t>
+      </w:r>
+      <w:r>
+        <w:rPr>
+          <w:rFonts w:ascii="Times New Roman" w:eastAsia="Times New Roman" w:hAnsi="Times New Roman" w:cs="Times New Roman"/>
+          <w:sz w:val="24"/>
+          <w:szCs w:val="24"/>
+        </w:rPr>
+        <w:t xml:space="preserve">students, </w:t>
+      </w:r>
+      <w:r>
+        <w:rPr>
+          <w:rFonts w:ascii="Times New Roman" w:eastAsia="Times New Roman" w:hAnsi="Times New Roman" w:cs="Times New Roman"/>
+          <w:sz w:val="24"/>
+          <w:szCs w:val="24"/>
+        </w:rPr>
+        <w:t>covering course-specific files (notes, timetables), group notices, and assignment deadlines</w:t>
+      </w:r>
+      <w:r>
+        <w:rPr>
+          <w:rFonts w:ascii="Times New Roman" w:eastAsia="Times New Roman" w:hAnsi="Times New Roman" w:cs="Times New Roman"/>
+          <w:sz w:val="24"/>
+          <w:szCs w:val="24"/>
+        </w:rPr>
+        <w:t>.</w:t>
       </w:r>
     </w:p>
     <w:p>
@@ -810,7 +1466,23 @@
           <w:sz w:val="24"/>
           <w:szCs w:val="24"/>
         </w:rPr>
-        <w:t>: It will not manage individual student schedules or integrate with external university systems (e.g., grading platforms).</w:t>
+        <w:t>: It will not manage individual student schedules or integrate with external university systems (e.g., grading platforms</w:t>
+      </w:r>
+      <w:r>
+        <w:rPr>
+          <w:rFonts w:ascii="Times New Roman" w:eastAsia="Times New Roman" w:hAnsi="Times New Roman" w:cs="Times New Roman"/>
+          <w:sz w:val="24"/>
+          <w:szCs w:val="24"/>
+        </w:rPr>
+        <w:t>, fetching information from the user’s portal</w:t>
+      </w:r>
+      <w:r>
+        <w:rPr>
+          <w:rFonts w:ascii="Times New Roman" w:eastAsia="Times New Roman" w:hAnsi="Times New Roman" w:cs="Times New Roman"/>
+          <w:sz w:val="24"/>
+          <w:szCs w:val="24"/>
+        </w:rPr>
+        <w:t>).</w:t>
       </w:r>
     </w:p>
     <w:p>
@@ -821,8 +1493,10 @@
           <w:rFonts w:ascii="Times New Roman" w:eastAsia="Times New Roman" w:hAnsi="Times New Roman" w:cs="Times New Roman"/>
           <w:b/>
           <w:bCs/>
-          <w:sz w:val="24"/>
-          <w:szCs w:val="24"/>
+          <w:color w:val="15828D"/>
+          <w:sz w:val="24"/>
+          <w:szCs w:val="24"/>
+          <w:u w:val="single"/>
         </w:rPr>
       </w:pPr>
       <w:r>
@@ -830,8 +1504,10 @@
           <w:rFonts w:ascii="Times New Roman" w:eastAsia="Times New Roman" w:hAnsi="Times New Roman" w:cs="Times New Roman"/>
           <w:b/>
           <w:bCs/>
-          <w:sz w:val="24"/>
-          <w:szCs w:val="24"/>
+          <w:color w:val="15828D"/>
+          <w:sz w:val="24"/>
+          <w:szCs w:val="24"/>
+          <w:u w:val="single"/>
         </w:rPr>
         <w:t>Target Users</w:t>
       </w:r>
@@ -865,60 +1541,48 @@
           <w:sz w:val="24"/>
           <w:szCs w:val="24"/>
         </w:rPr>
-        <w:t>: Informatics students working in teams, needing a centralized tool for communication, resource sharing, and deadline management.</w:t>
-      </w:r>
-    </w:p>
-    <w:p>
-      <w:pPr>
-        <w:numPr>
-          <w:ilvl w:val="0"/>
-          <w:numId w:val="5"/>
-        </w:numPr>
+        <w:t>: S</w:t>
+      </w:r>
+      <w:r>
+        <w:rPr>
+          <w:rFonts w:ascii="Times New Roman" w:eastAsia="Times New Roman" w:hAnsi="Times New Roman" w:cs="Times New Roman"/>
+          <w:sz w:val="24"/>
+          <w:szCs w:val="24"/>
+        </w:rPr>
+        <w:t>tudents</w:t>
+      </w:r>
+      <w:r>
+        <w:rPr>
+          <w:rFonts w:ascii="Times New Roman" w:eastAsia="Times New Roman" w:hAnsi="Times New Roman" w:cs="Times New Roman"/>
+          <w:sz w:val="24"/>
+          <w:szCs w:val="24"/>
+        </w:rPr>
+        <w:t xml:space="preserve"> especially those in college or universities.</w:t>
+      </w:r>
+    </w:p>
+    <w:p>
+      <w:pPr>
         <w:spacing w:before="100" w:beforeAutospacing="1" w:after="100" w:afterAutospacing="1" w:line="240" w:lineRule="auto"/>
-        <w:rPr>
-          <w:rFonts w:ascii="Times New Roman" w:eastAsia="Times New Roman" w:hAnsi="Times New Roman" w:cs="Times New Roman"/>
-          <w:sz w:val="24"/>
-          <w:szCs w:val="24"/>
-        </w:rPr>
-      </w:pPr>
-      <w:r>
+        <w:outlineLvl w:val="3"/>
         <w:rPr>
           <w:rFonts w:ascii="Times New Roman" w:eastAsia="Times New Roman" w:hAnsi="Times New Roman" w:cs="Times New Roman"/>
           <w:b/>
           <w:bCs/>
-          <w:sz w:val="24"/>
-          <w:szCs w:val="24"/>
-        </w:rPr>
-        <w:t>Needs</w:t>
-      </w:r>
-      <w:r>
-        <w:rPr>
-          <w:rFonts w:ascii="Times New Roman" w:eastAsia="Times New Roman" w:hAnsi="Times New Roman" w:cs="Times New Roman"/>
-          <w:sz w:val="24"/>
-          <w:szCs w:val="24"/>
-        </w:rPr>
-        <w:t>: Fast, reliable chat; organized file access; clear deadline visibility; and a flexible interface for day/night use.</w:t>
-      </w:r>
-    </w:p>
-    <w:p>
-      <w:pPr>
-        <w:spacing w:before="100" w:beforeAutospacing="1" w:after="100" w:afterAutospacing="1" w:line="240" w:lineRule="auto"/>
-        <w:outlineLvl w:val="3"/>
+          <w:color w:val="15828D"/>
+          <w:sz w:val="24"/>
+          <w:szCs w:val="24"/>
+          <w:u w:val="single"/>
+        </w:rPr>
+      </w:pPr>
+      <w:r>
         <w:rPr>
           <w:rFonts w:ascii="Times New Roman" w:eastAsia="Times New Roman" w:hAnsi="Times New Roman" w:cs="Times New Roman"/>
           <w:b/>
           <w:bCs/>
-          <w:sz w:val="24"/>
-          <w:szCs w:val="24"/>
-        </w:rPr>
-      </w:pPr>
-      <w:r>
-        <w:rPr>
-          <w:rFonts w:ascii="Times New Roman" w:eastAsia="Times New Roman" w:hAnsi="Times New Roman" w:cs="Times New Roman"/>
-          <w:b/>
-          <w:bCs/>
-          <w:sz w:val="24"/>
-          <w:szCs w:val="24"/>
+          <w:color w:val="15828D"/>
+          <w:sz w:val="24"/>
+          <w:szCs w:val="24"/>
+          <w:u w:val="single"/>
         </w:rPr>
         <w:t>Technical Approach</w:t>
       </w:r>
@@ -971,6 +1635,7 @@
       <w:r>
         <w:rPr>
           <w:rFonts w:ascii="Times New Roman" w:eastAsia="Times New Roman" w:hAnsi="Times New Roman" w:cs="Times New Roman"/>
+          <w:b/>
           <w:i/>
           <w:iCs/>
           <w:sz w:val="24"/>
@@ -1039,6 +1704,7 @@
       <w:r>
         <w:rPr>
           <w:rFonts w:ascii="Times New Roman" w:eastAsia="Times New Roman" w:hAnsi="Times New Roman" w:cs="Times New Roman"/>
+          <w:b/>
           <w:i/>
           <w:iCs/>
           <w:sz w:val="24"/>
@@ -1071,6 +1737,7 @@
       <w:r>
         <w:rPr>
           <w:rFonts w:ascii="Times New Roman" w:eastAsia="Times New Roman" w:hAnsi="Times New Roman" w:cs="Times New Roman"/>
+          <w:b/>
           <w:i/>
           <w:iCs/>
           <w:sz w:val="24"/>
@@ -1084,7 +1751,23 @@
           <w:sz w:val="24"/>
           <w:szCs w:val="24"/>
         </w:rPr>
-        <w:t>: HTML, CSS with a custom dark/light theme system, JavaScript for interactivity and Socket.IO client.</w:t>
+        <w:t>: HTML, CSS with a custom dark/light theme system, JavaScript for interactivity and Socket.IO client</w:t>
+      </w:r>
+      <w:r>
+        <w:rPr>
+          <w:rFonts w:ascii="Times New Roman" w:eastAsia="Times New Roman" w:hAnsi="Times New Roman" w:cs="Times New Roman"/>
+          <w:sz w:val="24"/>
+          <w:szCs w:val="24"/>
+        </w:rPr>
+        <w:t xml:space="preserve"> and also ensuring features like the theme-switcher are functional</w:t>
+      </w:r>
+      <w:r>
+        <w:rPr>
+          <w:rFonts w:ascii="Times New Roman" w:eastAsia="Times New Roman" w:hAnsi="Times New Roman" w:cs="Times New Roman"/>
+          <w:sz w:val="24"/>
+          <w:szCs w:val="24"/>
+        </w:rPr>
+        <w:t>.</w:t>
       </w:r>
     </w:p>
     <w:p>
@@ -1103,6 +1786,7 @@
       <w:r>
         <w:rPr>
           <w:rFonts w:ascii="Times New Roman" w:eastAsia="Times New Roman" w:hAnsi="Times New Roman" w:cs="Times New Roman"/>
+          <w:b/>
           <w:i/>
           <w:iCs/>
           <w:sz w:val="24"/>
@@ -1136,6 +1820,14 @@
         </w:rPr>
         <w:t xml:space="preserve"> on Render for production hosting.</w:t>
       </w:r>
+      <w:r>
+        <w:rPr>
+          <w:rFonts w:ascii="Times New Roman" w:eastAsia="Times New Roman" w:hAnsi="Times New Roman" w:cs="Times New Roman"/>
+          <w:sz w:val="24"/>
+          <w:szCs w:val="24"/>
+        </w:rPr>
+        <w:t xml:space="preserve"> I settled with render due to the availability of free tier for web-service deployments.</w:t>
+      </w:r>
     </w:p>
     <w:p>
       <w:pPr>
@@ -1145,8 +1837,10 @@
           <w:rFonts w:ascii="Times New Roman" w:eastAsia="Times New Roman" w:hAnsi="Times New Roman" w:cs="Times New Roman"/>
           <w:b/>
           <w:bCs/>
-          <w:sz w:val="24"/>
-          <w:szCs w:val="24"/>
+          <w:color w:val="15828D"/>
+          <w:sz w:val="24"/>
+          <w:szCs w:val="24"/>
+          <w:u w:val="single"/>
         </w:rPr>
       </w:pPr>
       <w:r>
@@ -1154,8 +1848,10 @@
           <w:rFonts w:ascii="Times New Roman" w:eastAsia="Times New Roman" w:hAnsi="Times New Roman" w:cs="Times New Roman"/>
           <w:b/>
           <w:bCs/>
-          <w:sz w:val="24"/>
-          <w:szCs w:val="24"/>
+          <w:color w:val="15828D"/>
+          <w:sz w:val="24"/>
+          <w:szCs w:val="24"/>
+          <w:u w:val="single"/>
         </w:rPr>
         <w:t>Expected Impact</w:t>
       </w:r>
@@ -1189,7 +1885,63 @@
           <w:sz w:val="24"/>
           <w:szCs w:val="24"/>
         </w:rPr>
-        <w:t>: "Nexus Matrix" will cut down group coordination time by providing instant chat and centralized resources, reduce missed deadlines through live tracking, and improve user experience with a theme-adaptive interface. Expected to shrink average task coordination delays from weeks to days, enhancing group efficiency and academic performance.</w:t>
+        <w:t xml:space="preserve">: "Nexus </w:t>
+      </w:r>
+      <w:r>
+        <w:rPr>
+          <w:rFonts w:ascii="Times New Roman" w:eastAsia="Times New Roman" w:hAnsi="Times New Roman" w:cs="Times New Roman"/>
+          <w:sz w:val="24"/>
+          <w:szCs w:val="24"/>
+        </w:rPr>
+        <w:t>Hub</w:t>
+      </w:r>
+      <w:r>
+        <w:rPr>
+          <w:rFonts w:ascii="Times New Roman" w:eastAsia="Times New Roman" w:hAnsi="Times New Roman" w:cs="Times New Roman"/>
+          <w:sz w:val="24"/>
+          <w:szCs w:val="24"/>
+        </w:rPr>
+        <w:t xml:space="preserve">" will cut down group coordination time by providing </w:t>
+      </w:r>
+      <w:r>
+        <w:rPr>
+          <w:rFonts w:ascii="Times New Roman" w:eastAsia="Times New Roman" w:hAnsi="Times New Roman" w:cs="Times New Roman"/>
+          <w:sz w:val="24"/>
+          <w:szCs w:val="24"/>
+        </w:rPr>
+        <w:t xml:space="preserve">centralized resources </w:t>
+      </w:r>
+      <w:r>
+        <w:rPr>
+          <w:rFonts w:ascii="Times New Roman" w:eastAsia="Times New Roman" w:hAnsi="Times New Roman" w:cs="Times New Roman"/>
+          <w:sz w:val="24"/>
+          <w:szCs w:val="24"/>
+        </w:rPr>
+        <w:t xml:space="preserve">and </w:t>
+      </w:r>
+      <w:r>
+        <w:rPr>
+          <w:rFonts w:ascii="Times New Roman" w:eastAsia="Times New Roman" w:hAnsi="Times New Roman" w:cs="Times New Roman"/>
+          <w:sz w:val="24"/>
+          <w:szCs w:val="24"/>
+        </w:rPr>
+        <w:t xml:space="preserve">instant </w:t>
+      </w:r>
+      <w:r>
+        <w:rPr>
+          <w:rFonts w:ascii="Times New Roman" w:eastAsia="Times New Roman" w:hAnsi="Times New Roman" w:cs="Times New Roman"/>
+          <w:sz w:val="24"/>
+          <w:szCs w:val="24"/>
+        </w:rPr>
+        <w:t>chat</w:t>
+      </w:r>
+      <w:r>
+        <w:rPr>
+          <w:rFonts w:ascii="Times New Roman" w:eastAsia="Times New Roman" w:hAnsi="Times New Roman" w:cs="Times New Roman"/>
+          <w:sz w:val="24"/>
+          <w:szCs w:val="24"/>
+        </w:rPr>
+        <w:t>, reduce missed deadlines through live tracking, and improve user experience with a theme-adaptive interface. Expected to shrink average task coordination delays from weeks to days, enhancing group efficiency and academic performance.</w:t>
       </w:r>
     </w:p>
     <w:p>
@@ -1202,6 +1954,7 @@
           <w:bCs/>
           <w:sz w:val="24"/>
           <w:szCs w:val="24"/>
+          <w:u w:val="single"/>
         </w:rPr>
       </w:pPr>
       <w:r>
@@ -1209,8 +1962,10 @@
           <w:rFonts w:ascii="Times New Roman" w:eastAsia="Times New Roman" w:hAnsi="Times New Roman" w:cs="Times New Roman"/>
           <w:b/>
           <w:bCs/>
-          <w:sz w:val="24"/>
-          <w:szCs w:val="24"/>
+          <w:color w:val="15828D"/>
+          <w:sz w:val="24"/>
+          <w:szCs w:val="24"/>
+          <w:u w:val="single"/>
         </w:rPr>
         <w:t>Timeline</w:t>
       </w:r>
@@ -1263,6 +2018,7 @@
       <w:r>
         <w:rPr>
           <w:rFonts w:ascii="Times New Roman" w:eastAsia="Times New Roman" w:hAnsi="Times New Roman" w:cs="Times New Roman"/>
+          <w:b/>
           <w:i/>
           <w:iCs/>
           <w:sz w:val="24"/>
@@ -1276,7 +2032,15 @@
           <w:sz w:val="24"/>
           <w:szCs w:val="24"/>
         </w:rPr>
-        <w:t>: Requirement gathering—define user needs and feature specs.</w:t>
+        <w:t xml:space="preserve">: Requirement gathering: </w:t>
+      </w:r>
+      <w:r>
+        <w:rPr>
+          <w:rFonts w:ascii="Times New Roman" w:eastAsia="Times New Roman" w:hAnsi="Times New Roman" w:cs="Times New Roman"/>
+          <w:sz w:val="24"/>
+          <w:szCs w:val="24"/>
+        </w:rPr>
+        <w:t>define user needs and feature specs.</w:t>
       </w:r>
     </w:p>
     <w:p>
@@ -1295,6 +2059,7 @@
       <w:r>
         <w:rPr>
           <w:rFonts w:ascii="Times New Roman" w:eastAsia="Times New Roman" w:hAnsi="Times New Roman" w:cs="Times New Roman"/>
+          <w:b/>
           <w:i/>
           <w:iCs/>
           <w:sz w:val="24"/>
@@ -1308,7 +2073,15 @@
           <w:sz w:val="24"/>
           <w:szCs w:val="24"/>
         </w:rPr>
-        <w:t>: System design—architect database, UI, and real-time components.</w:t>
+        <w:t xml:space="preserve">: System design: </w:t>
+      </w:r>
+      <w:r>
+        <w:rPr>
+          <w:rFonts w:ascii="Times New Roman" w:eastAsia="Times New Roman" w:hAnsi="Times New Roman" w:cs="Times New Roman"/>
+          <w:sz w:val="24"/>
+          <w:szCs w:val="24"/>
+        </w:rPr>
+        <w:t>architect database, UI, and real-time components.</w:t>
       </w:r>
     </w:p>
     <w:p>
@@ -1327,11 +2100,13 @@
       <w:r>
         <w:rPr>
           <w:rFonts w:ascii="Times New Roman" w:eastAsia="Times New Roman" w:hAnsi="Times New Roman" w:cs="Times New Roman"/>
+          <w:b/>
           <w:i/>
           <w:iCs/>
           <w:sz w:val="24"/>
           <w:szCs w:val="24"/>
         </w:rPr>
+        <w:lastRenderedPageBreak/>
         <w:t>Week 5-6</w:t>
       </w:r>
       <w:r>
@@ -1340,7 +2115,15 @@
           <w:sz w:val="24"/>
           <w:szCs w:val="24"/>
         </w:rPr>
-        <w:t>: Development—code backend (Flask/</w:t>
+        <w:t xml:space="preserve">: Development: </w:t>
+      </w:r>
+      <w:r>
+        <w:rPr>
+          <w:rFonts w:ascii="Times New Roman" w:eastAsia="Times New Roman" w:hAnsi="Times New Roman" w:cs="Times New Roman"/>
+          <w:sz w:val="24"/>
+          <w:szCs w:val="24"/>
+        </w:rPr>
+        <w:t>code backend (Flask/</w:t>
       </w:r>
       <w:proofErr w:type="spellStart"/>
       <w:r>
@@ -1377,6 +2160,7 @@
       <w:r>
         <w:rPr>
           <w:rFonts w:ascii="Times New Roman" w:eastAsia="Times New Roman" w:hAnsi="Times New Roman" w:cs="Times New Roman"/>
+          <w:b/>
           <w:i/>
           <w:iCs/>
           <w:sz w:val="24"/>
@@ -1390,7 +2174,31 @@
           <w:sz w:val="24"/>
           <w:szCs w:val="24"/>
         </w:rPr>
-        <w:t>: Testing and feedback—debug, test chat/files/deadlines, gather peer input.</w:t>
+        <w:t xml:space="preserve">: Testing and feedback: </w:t>
+      </w:r>
+      <w:r>
+        <w:rPr>
+          <w:rFonts w:ascii="Times New Roman" w:eastAsia="Times New Roman" w:hAnsi="Times New Roman" w:cs="Times New Roman"/>
+          <w:sz w:val="24"/>
+          <w:szCs w:val="24"/>
+        </w:rPr>
+        <w:t>debug, test chat/files/deadlines, gather peer input</w:t>
+      </w:r>
+      <w:r>
+        <w:rPr>
+          <w:rFonts w:ascii="Times New Roman" w:eastAsia="Times New Roman" w:hAnsi="Times New Roman" w:cs="Times New Roman"/>
+          <w:sz w:val="24"/>
+          <w:szCs w:val="24"/>
+        </w:rPr>
+        <w:t xml:space="preserve"> and also their views</w:t>
+      </w:r>
+      <w:r>
+        <w:rPr>
+          <w:rFonts w:ascii="Times New Roman" w:eastAsia="Times New Roman" w:hAnsi="Times New Roman" w:cs="Times New Roman"/>
+          <w:sz w:val="24"/>
+          <w:szCs w:val="24"/>
+        </w:rPr>
+        <w:t>.</w:t>
       </w:r>
     </w:p>
     <w:p>
@@ -1409,6 +2217,7 @@
       <w:r>
         <w:rPr>
           <w:rFonts w:ascii="Times New Roman" w:eastAsia="Times New Roman" w:hAnsi="Times New Roman" w:cs="Times New Roman"/>
+          <w:b/>
           <w:i/>
           <w:iCs/>
           <w:sz w:val="24"/>
@@ -1422,7 +2231,15 @@
           <w:sz w:val="24"/>
           <w:szCs w:val="24"/>
         </w:rPr>
-        <w:t>: Deployment—push to Render, finalize documentation, and demo prep.</w:t>
+        <w:t xml:space="preserve">: Deployment: </w:t>
+      </w:r>
+      <w:r>
+        <w:rPr>
+          <w:rFonts w:ascii="Times New Roman" w:eastAsia="Times New Roman" w:hAnsi="Times New Roman" w:cs="Times New Roman"/>
+          <w:sz w:val="24"/>
+          <w:szCs w:val="24"/>
+        </w:rPr>
+        <w:t>push to Render, finalize documentation, and demo prep.</w:t>
       </w:r>
     </w:p>
     <w:p/>
@@ -1886,6 +2703,232 @@
     </w:lvl>
   </w:abstractNum>
   <w:abstractNum w:abstractNumId="3" w15:restartNumberingAfterBreak="0">
+    <w:nsid w:val="426A1DA8"/>
+    <w:multiLevelType w:val="hybridMultilevel"/>
+    <w:tmpl w:val="D4BCEA2E"/>
+    <w:lvl w:ilvl="0" w:tplc="04090003">
+      <w:start w:val="1"/>
+      <w:numFmt w:val="bullet"/>
+      <w:lvlText w:val="o"/>
+      <w:lvlJc w:val="left"/>
+      <w:pPr>
+        <w:ind w:left="1800" w:hanging="360"/>
+      </w:pPr>
+      <w:rPr>
+        <w:rFonts w:ascii="Courier New" w:hAnsi="Courier New" w:cs="Courier New" w:hint="default"/>
+      </w:rPr>
+    </w:lvl>
+    <w:lvl w:ilvl="1" w:tplc="04090003" w:tentative="1">
+      <w:start w:val="1"/>
+      <w:numFmt w:val="bullet"/>
+      <w:lvlText w:val="o"/>
+      <w:lvlJc w:val="left"/>
+      <w:pPr>
+        <w:ind w:left="2520" w:hanging="360"/>
+      </w:pPr>
+      <w:rPr>
+        <w:rFonts w:ascii="Courier New" w:hAnsi="Courier New" w:cs="Courier New" w:hint="default"/>
+      </w:rPr>
+    </w:lvl>
+    <w:lvl w:ilvl="2" w:tplc="04090005" w:tentative="1">
+      <w:start w:val="1"/>
+      <w:numFmt w:val="bullet"/>
+      <w:lvlText w:val=""/>
+      <w:lvlJc w:val="left"/>
+      <w:pPr>
+        <w:ind w:left="3240" w:hanging="360"/>
+      </w:pPr>
+      <w:rPr>
+        <w:rFonts w:ascii="Wingdings" w:hAnsi="Wingdings" w:hint="default"/>
+      </w:rPr>
+    </w:lvl>
+    <w:lvl w:ilvl="3" w:tplc="04090001" w:tentative="1">
+      <w:start w:val="1"/>
+      <w:numFmt w:val="bullet"/>
+      <w:lvlText w:val=""/>
+      <w:lvlJc w:val="left"/>
+      <w:pPr>
+        <w:ind w:left="3960" w:hanging="360"/>
+      </w:pPr>
+      <w:rPr>
+        <w:rFonts w:ascii="Symbol" w:hAnsi="Symbol" w:hint="default"/>
+      </w:rPr>
+    </w:lvl>
+    <w:lvl w:ilvl="4" w:tplc="04090003" w:tentative="1">
+      <w:start w:val="1"/>
+      <w:numFmt w:val="bullet"/>
+      <w:lvlText w:val="o"/>
+      <w:lvlJc w:val="left"/>
+      <w:pPr>
+        <w:ind w:left="4680" w:hanging="360"/>
+      </w:pPr>
+      <w:rPr>
+        <w:rFonts w:ascii="Courier New" w:hAnsi="Courier New" w:cs="Courier New" w:hint="default"/>
+      </w:rPr>
+    </w:lvl>
+    <w:lvl w:ilvl="5" w:tplc="04090005" w:tentative="1">
+      <w:start w:val="1"/>
+      <w:numFmt w:val="bullet"/>
+      <w:lvlText w:val=""/>
+      <w:lvlJc w:val="left"/>
+      <w:pPr>
+        <w:ind w:left="5400" w:hanging="360"/>
+      </w:pPr>
+      <w:rPr>
+        <w:rFonts w:ascii="Wingdings" w:hAnsi="Wingdings" w:hint="default"/>
+      </w:rPr>
+    </w:lvl>
+    <w:lvl w:ilvl="6" w:tplc="04090001" w:tentative="1">
+      <w:start w:val="1"/>
+      <w:numFmt w:val="bullet"/>
+      <w:lvlText w:val=""/>
+      <w:lvlJc w:val="left"/>
+      <w:pPr>
+        <w:ind w:left="6120" w:hanging="360"/>
+      </w:pPr>
+      <w:rPr>
+        <w:rFonts w:ascii="Symbol" w:hAnsi="Symbol" w:hint="default"/>
+      </w:rPr>
+    </w:lvl>
+    <w:lvl w:ilvl="7" w:tplc="04090003" w:tentative="1">
+      <w:start w:val="1"/>
+      <w:numFmt w:val="bullet"/>
+      <w:lvlText w:val="o"/>
+      <w:lvlJc w:val="left"/>
+      <w:pPr>
+        <w:ind w:left="6840" w:hanging="360"/>
+      </w:pPr>
+      <w:rPr>
+        <w:rFonts w:ascii="Courier New" w:hAnsi="Courier New" w:cs="Courier New" w:hint="default"/>
+      </w:rPr>
+    </w:lvl>
+    <w:lvl w:ilvl="8" w:tplc="04090005" w:tentative="1">
+      <w:start w:val="1"/>
+      <w:numFmt w:val="bullet"/>
+      <w:lvlText w:val=""/>
+      <w:lvlJc w:val="left"/>
+      <w:pPr>
+        <w:ind w:left="7560" w:hanging="360"/>
+      </w:pPr>
+      <w:rPr>
+        <w:rFonts w:ascii="Wingdings" w:hAnsi="Wingdings" w:hint="default"/>
+      </w:rPr>
+    </w:lvl>
+  </w:abstractNum>
+  <w:abstractNum w:abstractNumId="4" w15:restartNumberingAfterBreak="0">
+    <w:nsid w:val="5AA53780"/>
+    <w:multiLevelType w:val="hybridMultilevel"/>
+    <w:tmpl w:val="788612CC"/>
+    <w:lvl w:ilvl="0" w:tplc="04090001">
+      <w:start w:val="1"/>
+      <w:numFmt w:val="bullet"/>
+      <w:lvlText w:val=""/>
+      <w:lvlJc w:val="left"/>
+      <w:pPr>
+        <w:ind w:left="1440" w:hanging="360"/>
+      </w:pPr>
+      <w:rPr>
+        <w:rFonts w:ascii="Symbol" w:hAnsi="Symbol" w:hint="default"/>
+      </w:rPr>
+    </w:lvl>
+    <w:lvl w:ilvl="1" w:tplc="04090003" w:tentative="1">
+      <w:start w:val="1"/>
+      <w:numFmt w:val="bullet"/>
+      <w:lvlText w:val="o"/>
+      <w:lvlJc w:val="left"/>
+      <w:pPr>
+        <w:ind w:left="2160" w:hanging="360"/>
+      </w:pPr>
+      <w:rPr>
+        <w:rFonts w:ascii="Courier New" w:hAnsi="Courier New" w:cs="Courier New" w:hint="default"/>
+      </w:rPr>
+    </w:lvl>
+    <w:lvl w:ilvl="2" w:tplc="04090005" w:tentative="1">
+      <w:start w:val="1"/>
+      <w:numFmt w:val="bullet"/>
+      <w:lvlText w:val=""/>
+      <w:lvlJc w:val="left"/>
+      <w:pPr>
+        <w:ind w:left="2880" w:hanging="360"/>
+      </w:pPr>
+      <w:rPr>
+        <w:rFonts w:ascii="Wingdings" w:hAnsi="Wingdings" w:hint="default"/>
+      </w:rPr>
+    </w:lvl>
+    <w:lvl w:ilvl="3" w:tplc="04090001" w:tentative="1">
+      <w:start w:val="1"/>
+      <w:numFmt w:val="bullet"/>
+      <w:lvlText w:val=""/>
+      <w:lvlJc w:val="left"/>
+      <w:pPr>
+        <w:ind w:left="3600" w:hanging="360"/>
+      </w:pPr>
+      <w:rPr>
+        <w:rFonts w:ascii="Symbol" w:hAnsi="Symbol" w:hint="default"/>
+      </w:rPr>
+    </w:lvl>
+    <w:lvl w:ilvl="4" w:tplc="04090003" w:tentative="1">
+      <w:start w:val="1"/>
+      <w:numFmt w:val="bullet"/>
+      <w:lvlText w:val="o"/>
+      <w:lvlJc w:val="left"/>
+      <w:pPr>
+        <w:ind w:left="4320" w:hanging="360"/>
+      </w:pPr>
+      <w:rPr>
+        <w:rFonts w:ascii="Courier New" w:hAnsi="Courier New" w:cs="Courier New" w:hint="default"/>
+      </w:rPr>
+    </w:lvl>
+    <w:lvl w:ilvl="5" w:tplc="04090005" w:tentative="1">
+      <w:start w:val="1"/>
+      <w:numFmt w:val="bullet"/>
+      <w:lvlText w:val=""/>
+      <w:lvlJc w:val="left"/>
+      <w:pPr>
+        <w:ind w:left="5040" w:hanging="360"/>
+      </w:pPr>
+      <w:rPr>
+        <w:rFonts w:ascii="Wingdings" w:hAnsi="Wingdings" w:hint="default"/>
+      </w:rPr>
+    </w:lvl>
+    <w:lvl w:ilvl="6" w:tplc="04090001" w:tentative="1">
+      <w:start w:val="1"/>
+      <w:numFmt w:val="bullet"/>
+      <w:lvlText w:val=""/>
+      <w:lvlJc w:val="left"/>
+      <w:pPr>
+        <w:ind w:left="5760" w:hanging="360"/>
+      </w:pPr>
+      <w:rPr>
+        <w:rFonts w:ascii="Symbol" w:hAnsi="Symbol" w:hint="default"/>
+      </w:rPr>
+    </w:lvl>
+    <w:lvl w:ilvl="7" w:tplc="04090003" w:tentative="1">
+      <w:start w:val="1"/>
+      <w:numFmt w:val="bullet"/>
+      <w:lvlText w:val="o"/>
+      <w:lvlJc w:val="left"/>
+      <w:pPr>
+        <w:ind w:left="6480" w:hanging="360"/>
+      </w:pPr>
+      <w:rPr>
+        <w:rFonts w:ascii="Courier New" w:hAnsi="Courier New" w:cs="Courier New" w:hint="default"/>
+      </w:rPr>
+    </w:lvl>
+    <w:lvl w:ilvl="8" w:tplc="04090005" w:tentative="1">
+      <w:start w:val="1"/>
+      <w:numFmt w:val="bullet"/>
+      <w:lvlText w:val=""/>
+      <w:lvlJc w:val="left"/>
+      <w:pPr>
+        <w:ind w:left="7200" w:hanging="360"/>
+      </w:pPr>
+      <w:rPr>
+        <w:rFonts w:ascii="Wingdings" w:hAnsi="Wingdings" w:hint="default"/>
+      </w:rPr>
+    </w:lvl>
+  </w:abstractNum>
+  <w:abstractNum w:abstractNumId="5" w15:restartNumberingAfterBreak="0">
     <w:nsid w:val="6D8029AF"/>
     <w:multiLevelType w:val="multilevel"/>
     <w:tmpl w:val="C926345A"/>
@@ -2034,7 +3077,7 @@
       </w:rPr>
     </w:lvl>
   </w:abstractNum>
-  <w:abstractNum w:abstractNumId="4" w15:restartNumberingAfterBreak="0">
+  <w:abstractNum w:abstractNumId="6" w15:restartNumberingAfterBreak="0">
     <w:nsid w:val="6F33429B"/>
     <w:multiLevelType w:val="multilevel"/>
     <w:tmpl w:val="E3EEBCB4"/>
@@ -2183,7 +3226,7 @@
       </w:rPr>
     </w:lvl>
   </w:abstractNum>
-  <w:abstractNum w:abstractNumId="5" w15:restartNumberingAfterBreak="0">
+  <w:abstractNum w:abstractNumId="7" w15:restartNumberingAfterBreak="0">
     <w:nsid w:val="721731CA"/>
     <w:multiLevelType w:val="multilevel"/>
     <w:tmpl w:val="B4C0BEF6"/>
@@ -2332,7 +3375,7 @@
       </w:rPr>
     </w:lvl>
   </w:abstractNum>
-  <w:abstractNum w:abstractNumId="6" w15:restartNumberingAfterBreak="0">
+  <w:abstractNum w:abstractNumId="8" w15:restartNumberingAfterBreak="0">
     <w:nsid w:val="78EE1598"/>
     <w:multiLevelType w:val="multilevel"/>
     <w:tmpl w:val="5DDC1662"/>
@@ -2481,7 +3524,7 @@
       </w:rPr>
     </w:lvl>
   </w:abstractNum>
-  <w:abstractNum w:abstractNumId="7" w15:restartNumberingAfterBreak="0">
+  <w:abstractNum w:abstractNumId="9" w15:restartNumberingAfterBreak="0">
     <w:nsid w:val="7D834C92"/>
     <w:multiLevelType w:val="multilevel"/>
     <w:tmpl w:val="70D6626C"/>
@@ -2631,7 +3674,7 @@
     </w:lvl>
   </w:abstractNum>
   <w:num w:numId="1">
-    <w:abstractNumId w:val="7"/>
+    <w:abstractNumId w:val="9"/>
   </w:num>
   <w:num w:numId="2">
     <w:abstractNumId w:val="1"/>
@@ -2640,19 +3683,25 @@
     <w:abstractNumId w:val="0"/>
   </w:num>
   <w:num w:numId="4">
-    <w:abstractNumId w:val="5"/>
+    <w:abstractNumId w:val="7"/>
   </w:num>
   <w:num w:numId="5">
     <w:abstractNumId w:val="2"/>
   </w:num>
   <w:num w:numId="6">
+    <w:abstractNumId w:val="6"/>
+  </w:num>
+  <w:num w:numId="7">
+    <w:abstractNumId w:val="5"/>
+  </w:num>
+  <w:num w:numId="8">
+    <w:abstractNumId w:val="8"/>
+  </w:num>
+  <w:num w:numId="9">
     <w:abstractNumId w:val="4"/>
   </w:num>
-  <w:num w:numId="7">
+  <w:num w:numId="10">
     <w:abstractNumId w:val="3"/>
-  </w:num>
-  <w:num w:numId="8">
-    <w:abstractNumId w:val="6"/>
   </w:num>
 </w:numbering>
 </file>
@@ -3179,6 +4228,51 @@
       <w:iCs/>
     </w:rPr>
   </w:style>
+  <w:style w:type="paragraph" w:styleId="ListParagraph">
+    <w:name w:val="List Paragraph"/>
+    <w:basedOn w:val="Normal"/>
+    <w:uiPriority w:val="34"/>
+    <w:qFormat/>
+    <w:rsid w:val="00841243"/>
+    <w:pPr>
+      <w:ind w:left="720"/>
+      <w:contextualSpacing/>
+    </w:pPr>
+  </w:style>
+  <w:style w:type="paragraph" w:styleId="Title">
+    <w:name w:val="Title"/>
+    <w:basedOn w:val="Normal"/>
+    <w:next w:val="Normal"/>
+    <w:link w:val="TitleChar"/>
+    <w:uiPriority w:val="10"/>
+    <w:qFormat/>
+    <w:rsid w:val="00CF5BB2"/>
+    <w:pPr>
+      <w:spacing w:after="0" w:line="240" w:lineRule="auto"/>
+      <w:contextualSpacing/>
+    </w:pPr>
+    <w:rPr>
+      <w:rFonts w:asciiTheme="majorHAnsi" w:eastAsiaTheme="majorEastAsia" w:hAnsiTheme="majorHAnsi" w:cstheme="majorBidi"/>
+      <w:spacing w:val="-10"/>
+      <w:kern w:val="28"/>
+      <w:sz w:val="56"/>
+      <w:szCs w:val="56"/>
+    </w:rPr>
+  </w:style>
+  <w:style w:type="character" w:customStyle="1" w:styleId="TitleChar">
+    <w:name w:val="Title Char"/>
+    <w:basedOn w:val="DefaultParagraphFont"/>
+    <w:link w:val="Title"/>
+    <w:uiPriority w:val="10"/>
+    <w:rsid w:val="00CF5BB2"/>
+    <w:rPr>
+      <w:rFonts w:asciiTheme="majorHAnsi" w:eastAsiaTheme="majorEastAsia" w:hAnsiTheme="majorHAnsi" w:cstheme="majorBidi"/>
+      <w:spacing w:val="-10"/>
+      <w:kern w:val="28"/>
+      <w:sz w:val="56"/>
+      <w:szCs w:val="56"/>
+    </w:rPr>
+  </w:style>
 </w:styles>
 </file>
 
